--- a/textos/TERMINIOS Y CONDICIONES.docx
+++ b/textos/TERMINIOS Y CONDICIONES.docx
@@ -145,187 +145,186 @@
       <w:r>
         <w:rPr>
           <w:rFonts w:ascii="Montserrat ExtraLight" w:hAnsi="Montserrat ExtraLight"/>
+        </w:rPr>
+        <w:t>https://nutreyregenera.github.io/landing/</w:t>
+      </w:r>
+      <w:r>
+        <w:rPr>
+          <w:rFonts w:ascii="Montserrat ExtraLight" w:hAnsi="Montserrat ExtraLight"/>
+        </w:rPr>
+        <w:t xml:space="preserve">) es un sitio informativo, que en ningún momento pretende reemplazar la asistencia ni consulta médica profesional. Por favor consulte a su médico, </w:t>
+      </w:r>
+      <w:r>
+        <w:rPr>
+          <w:rFonts w:ascii="Montserrat ExtraLight" w:hAnsi="Montserrat ExtraLight"/>
+          <w:i/>
+          <w:iCs/>
+        </w:rPr>
+        <w:t>Trofología y Regeneración Celular con Ana Fernández O.</w:t>
+      </w:r>
+      <w:r>
+        <w:rPr>
+          <w:rFonts w:ascii="Montserrat ExtraLight" w:hAnsi="Montserrat ExtraLight"/>
+        </w:rPr>
+        <w:t xml:space="preserve">  no se hace responsable de cualquier daño causado a los usuarios debido a no hacer caso a este apartado.</w:t>
+      </w:r>
+    </w:p>
+    <w:p>
+      <w:pPr>
+        <w:jc w:val="both"/>
+        <w:rPr>
+          <w:rFonts w:ascii="Montserrat ExtraLight" w:hAnsi="Montserrat ExtraLight"/>
+        </w:rPr>
+      </w:pPr>
+      <w:r>
+        <w:rPr>
+          <w:rFonts w:ascii="Montserrat ExtraLight" w:hAnsi="Montserrat ExtraLight"/>
+          <w:i/>
+          <w:iCs/>
+        </w:rPr>
+        <w:t>Trofología y Regeneración Celular con Ana Fernández O.</w:t>
+      </w:r>
+      <w:r>
+        <w:rPr>
+          <w:rFonts w:ascii="Montserrat ExtraLight" w:hAnsi="Montserrat ExtraLight"/>
+        </w:rPr>
+        <w:t xml:space="preserve">  se considera apto para mayores de 18 años. Si el usuario es mayor a 13 años puede hacer uso del sitio bajo supervisión un adulto, ya sea padre o tutor legal, quien debe aceptar los Términos y Condiciones plasmados en esta página. Por tanto, queda prohibido que menores de 13 años utilicen el sitio.</w:t>
+      </w:r>
+    </w:p>
+    <w:p>
+      <w:pPr>
+        <w:jc w:val="both"/>
+        <w:rPr>
+          <w:rFonts w:ascii="Montserrat ExtraLight" w:hAnsi="Montserrat ExtraLight"/>
+        </w:rPr>
+      </w:pPr>
+      <w:r>
+        <w:rPr>
+          <w:rFonts w:ascii="Montserrat ExtraLight" w:hAnsi="Montserrat ExtraLight"/>
+        </w:rPr>
+        <w:t xml:space="preserve">El contenido que aparece en el sitio es propiedad de </w:t>
+      </w:r>
+      <w:r>
+        <w:rPr>
+          <w:rFonts w:ascii="Montserrat ExtraLight" w:hAnsi="Montserrat ExtraLight"/>
+          <w:i/>
+          <w:iCs/>
+        </w:rPr>
+        <w:t>Trofología y Regeneración Celular con Ana Fernández O.</w:t>
+      </w:r>
+      <w:r>
+        <w:rPr>
+          <w:rFonts w:ascii="Montserrat ExtraLight" w:hAnsi="Montserrat ExtraLight"/>
+        </w:rPr>
+        <w:t xml:space="preserve">  y sus autores. No está permitido reproducirlo de ninguna forma.</w:t>
+      </w:r>
+    </w:p>
+    <w:p>
+      <w:pPr>
+        <w:jc w:val="both"/>
+        <w:rPr>
+          <w:rFonts w:ascii="Montserrat ExtraLight" w:hAnsi="Montserrat ExtraLight"/>
+        </w:rPr>
+      </w:pPr>
+      <w:r>
+        <w:rPr>
+          <w:rFonts w:ascii="Montserrat ExtraLight" w:hAnsi="Montserrat ExtraLight"/>
+          <w:i/>
+          <w:iCs/>
+        </w:rPr>
+        <w:t>Trofología y Regeneración Celular con Ana Fernández O.</w:t>
+      </w:r>
+      <w:r>
+        <w:rPr>
+          <w:rFonts w:ascii="Montserrat ExtraLight" w:hAnsi="Montserrat ExtraLight"/>
+        </w:rPr>
+        <w:t xml:space="preserve">  y su equipo de edición harán los ajustes que consideren necesarios a el contenido enviado por los usuarios. En caso de que el usuario no esté de acuerdo con los ajustes puede escribir un correo a ana.fdzo@outlook.com y solicitar que se elimine su contenido.</w:t>
+      </w:r>
+    </w:p>
+    <w:p>
+      <w:pPr>
+        <w:jc w:val="both"/>
+        <w:rPr>
+          <w:rFonts w:ascii="Montserrat ExtraLight" w:hAnsi="Montserrat ExtraLight"/>
+        </w:rPr>
+      </w:pPr>
+      <w:r>
+        <w:rPr>
+          <w:rFonts w:ascii="Montserrat ExtraLight" w:hAnsi="Montserrat ExtraLight"/>
+          <w:i/>
+          <w:iCs/>
+        </w:rPr>
+        <w:t>Trofología y Regeneración Celular con Ana Fernández O.</w:t>
+      </w:r>
+      <w:r>
+        <w:rPr>
+          <w:rFonts w:ascii="Montserrat ExtraLight" w:hAnsi="Montserrat ExtraLight"/>
+        </w:rPr>
+        <w:t xml:space="preserve">  y su equipo de edición eliminarán cualquier contenido que no crean apto para el giro e imagen del portal. Sin dar aviso previo al usuario.</w:t>
+      </w:r>
+    </w:p>
+    <w:p>
+      <w:pPr>
+        <w:jc w:val="both"/>
+        <w:rPr>
+          <w:rFonts w:ascii="Montserrat ExtraLight" w:hAnsi="Montserrat ExtraLight"/>
+        </w:rPr>
+      </w:pPr>
+      <w:r>
+        <w:rPr>
+          <w:rFonts w:ascii="Montserrat ExtraLight" w:hAnsi="Montserrat ExtraLight"/>
+          <w:i/>
+          <w:iCs/>
+        </w:rPr>
+        <w:t>Trofología y Regeneración Celular con Ana Fernández O.</w:t>
+      </w:r>
+      <w:r>
+        <w:rPr>
+          <w:rFonts w:ascii="Montserrat ExtraLight" w:hAnsi="Montserrat ExtraLight"/>
+        </w:rPr>
+        <w:t xml:space="preserve">  no será responsable de daños, pérdidas o perjuicios causados por el contenido y el uso del contenido presentado en el sitio web.</w:t>
+      </w:r>
+    </w:p>
+    <w:p>
+      <w:pPr>
+        <w:jc w:val="both"/>
+        <w:rPr>
+          <w:rFonts w:ascii="Montserrat ExtraLight" w:hAnsi="Montserrat ExtraLight"/>
+          <w:b/>
+          <w:bCs/>
+        </w:rPr>
+      </w:pPr>
+      <w:r>
+        <w:rPr>
+          <w:rFonts w:ascii="Montserrat ExtraLight" w:hAnsi="Montserrat ExtraLight"/>
+          <w:b/>
+          <w:bCs/>
+        </w:rPr>
+        <w:lastRenderedPageBreak/>
+        <w:t>LIGAS A OTROS SITIOS</w:t>
+      </w:r>
+    </w:p>
+    <w:p>
+      <w:pPr>
+        <w:jc w:val="both"/>
+        <w:rPr>
+          <w:rFonts w:ascii="Montserrat ExtraLight" w:hAnsi="Montserrat ExtraLight"/>
+        </w:rPr>
+      </w:pPr>
+      <w:r>
+        <w:rPr>
+          <w:rFonts w:ascii="Montserrat ExtraLight" w:hAnsi="Montserrat ExtraLight"/>
           <w:strike/>
           <w:color w:val="FF0000"/>
         </w:rPr>
-        <w:t>http://verovillalobos.com</w:t>
-      </w:r>
-      <w:r>
-        <w:rPr>
-          <w:rFonts w:ascii="Montserrat ExtraLight" w:hAnsi="Montserrat ExtraLight"/>
-        </w:rPr>
-        <w:t xml:space="preserve">) es un sitio informativo, que en ningún momento pretende reemplazar la asistencia ni consulta médica profesional. Por favor consulte a su médico, </w:t>
-      </w:r>
-      <w:r>
-        <w:rPr>
-          <w:rFonts w:ascii="Montserrat ExtraLight" w:hAnsi="Montserrat ExtraLight"/>
-          <w:i/>
-          <w:iCs/>
-        </w:rPr>
-        <w:t>Trofología y Regeneración Celular con Ana Fernández O.</w:t>
-      </w:r>
-      <w:r>
-        <w:rPr>
-          <w:rFonts w:ascii="Montserrat ExtraLight" w:hAnsi="Montserrat ExtraLight"/>
-        </w:rPr>
-        <w:t xml:space="preserve">  no se hace responsable de cualquier daño causado a los usuarios debido a no hacer caso a este apartado.</w:t>
-      </w:r>
-    </w:p>
-    <w:p>
-      <w:pPr>
-        <w:jc w:val="both"/>
-        <w:rPr>
-          <w:rFonts w:ascii="Montserrat ExtraLight" w:hAnsi="Montserrat ExtraLight"/>
-        </w:rPr>
-      </w:pPr>
-      <w:r>
-        <w:rPr>
-          <w:rFonts w:ascii="Montserrat ExtraLight" w:hAnsi="Montserrat ExtraLight"/>
-          <w:i/>
-          <w:iCs/>
-        </w:rPr>
-        <w:t>Trofología y Regeneración Celular con Ana Fernández O.</w:t>
-      </w:r>
-      <w:r>
-        <w:rPr>
-          <w:rFonts w:ascii="Montserrat ExtraLight" w:hAnsi="Montserrat ExtraLight"/>
-        </w:rPr>
-        <w:t xml:space="preserve">  se considera apto para mayores de 18 años. Si el usuario es mayor a 13 años puede hacer uso del sitio bajo supervisión un adulto, ya sea padre o tutor legal, quien debe aceptar los Términos y Condiciones plasmados en esta página. Por tanto, queda prohibido que menores de 13 años utilicen el sitio.</w:t>
-      </w:r>
-    </w:p>
-    <w:p>
-      <w:pPr>
-        <w:jc w:val="both"/>
-        <w:rPr>
-          <w:rFonts w:ascii="Montserrat ExtraLight" w:hAnsi="Montserrat ExtraLight"/>
-        </w:rPr>
-      </w:pPr>
-      <w:r>
-        <w:rPr>
-          <w:rFonts w:ascii="Montserrat ExtraLight" w:hAnsi="Montserrat ExtraLight"/>
-        </w:rPr>
-        <w:t xml:space="preserve">El contenido que aparece en el sitio es propiedad de </w:t>
-      </w:r>
-      <w:r>
-        <w:rPr>
-          <w:rFonts w:ascii="Montserrat ExtraLight" w:hAnsi="Montserrat ExtraLight"/>
-          <w:i/>
-          <w:iCs/>
-        </w:rPr>
-        <w:t>Trofología y Regeneración Celular con Ana Fernández O.</w:t>
-      </w:r>
-      <w:r>
-        <w:rPr>
-          <w:rFonts w:ascii="Montserrat ExtraLight" w:hAnsi="Montserrat ExtraLight"/>
-        </w:rPr>
-        <w:t xml:space="preserve">  y sus autores. No está permitido reproducirlo de ninguna forma.</w:t>
-      </w:r>
-    </w:p>
-    <w:p>
-      <w:pPr>
-        <w:jc w:val="both"/>
-        <w:rPr>
-          <w:rFonts w:ascii="Montserrat ExtraLight" w:hAnsi="Montserrat ExtraLight"/>
-        </w:rPr>
-      </w:pPr>
-      <w:r>
-        <w:rPr>
-          <w:rFonts w:ascii="Montserrat ExtraLight" w:hAnsi="Montserrat ExtraLight"/>
-          <w:i/>
-          <w:iCs/>
-        </w:rPr>
-        <w:t>Trofología y Regeneración Celular con Ana Fernández O.</w:t>
-      </w:r>
-      <w:r>
-        <w:rPr>
-          <w:rFonts w:ascii="Montserrat ExtraLight" w:hAnsi="Montserrat ExtraLight"/>
-        </w:rPr>
-        <w:t xml:space="preserve">  y su equipo de edición harán los ajustes que consideren necesarios a el contenido enviado por los usuarios. En caso de que el usuario no esté de acuerdo con los ajustes puede escribir un correo a ana.fdzo@outlook.com y solicitar que se elimine su contenido.</w:t>
-      </w:r>
-    </w:p>
-    <w:p>
-      <w:pPr>
-        <w:jc w:val="both"/>
-        <w:rPr>
-          <w:rFonts w:ascii="Montserrat ExtraLight" w:hAnsi="Montserrat ExtraLight"/>
-        </w:rPr>
-      </w:pPr>
-      <w:r>
-        <w:rPr>
-          <w:rFonts w:ascii="Montserrat ExtraLight" w:hAnsi="Montserrat ExtraLight"/>
-          <w:i/>
-          <w:iCs/>
-        </w:rPr>
-        <w:t>Trofología y Regeneración Celular con Ana Fernández O.</w:t>
-      </w:r>
-      <w:r>
-        <w:rPr>
-          <w:rFonts w:ascii="Montserrat ExtraLight" w:hAnsi="Montserrat ExtraLight"/>
-        </w:rPr>
-        <w:t xml:space="preserve">  y su equipo de edición eliminarán cualquier contenido que no crean apto para el giro e imagen del portal. Sin dar aviso previo al usuario.</w:t>
-      </w:r>
-    </w:p>
-    <w:p>
-      <w:pPr>
-        <w:jc w:val="both"/>
-        <w:rPr>
-          <w:rFonts w:ascii="Montserrat ExtraLight" w:hAnsi="Montserrat ExtraLight"/>
-        </w:rPr>
-      </w:pPr>
-      <w:r>
-        <w:rPr>
-          <w:rFonts w:ascii="Montserrat ExtraLight" w:hAnsi="Montserrat ExtraLight"/>
-          <w:i/>
-          <w:iCs/>
-        </w:rPr>
-        <w:t>Trofología y Regeneración Celular con Ana Fernández O.</w:t>
-      </w:r>
-      <w:r>
-        <w:rPr>
-          <w:rFonts w:ascii="Montserrat ExtraLight" w:hAnsi="Montserrat ExtraLight"/>
-        </w:rPr>
-        <w:t xml:space="preserve">  no será responsable de daños, pérdidas o perjuicios causados por el contenido y el uso del contenido presentado en el sitio web.</w:t>
-      </w:r>
-    </w:p>
-    <w:p>
-      <w:pPr>
-        <w:jc w:val="both"/>
-        <w:rPr>
-          <w:rFonts w:ascii="Montserrat ExtraLight" w:hAnsi="Montserrat ExtraLight"/>
-          <w:b/>
-          <w:bCs/>
-        </w:rPr>
-      </w:pPr>
-      <w:r>
-        <w:rPr>
-          <w:rFonts w:ascii="Montserrat ExtraLight" w:hAnsi="Montserrat ExtraLight"/>
-          <w:b/>
-          <w:bCs/>
-        </w:rPr>
-        <w:lastRenderedPageBreak/>
-        <w:t>LIGAS A OTROS SITIOS</w:t>
-      </w:r>
-    </w:p>
-    <w:p>
-      <w:pPr>
-        <w:jc w:val="both"/>
-        <w:rPr>
-          <w:rFonts w:ascii="Montserrat ExtraLight" w:hAnsi="Montserrat ExtraLight"/>
-        </w:rPr>
-      </w:pPr>
+        <w:t>https://nutreyregenera.github.io/landing/</w:t>
+      </w:r>
       <w:r>
         <w:rPr>
           <w:rFonts w:ascii="Montserrat ExtraLight" w:hAnsi="Montserrat ExtraLight"/>
           <w:strike/>
           <w:color w:val="FF0000"/>
         </w:rPr>
-        <w:t>http://verovillalobos.com</w:t>
-      </w:r>
-      <w:r>
-        <w:rPr>
-          <w:rFonts w:ascii="Montserrat ExtraLight" w:hAnsi="Montserrat ExtraLight"/>
-          <w:color w:val="FF0000"/>
-        </w:rPr>
         <w:t xml:space="preserve"> </w:t>
       </w:r>
       <w:r>
@@ -334,13 +333,14 @@
         </w:rPr>
         <w:t xml:space="preserve">puede contener ligas a otros sitios web operados por terceros. Estas ligas se proveen únicamente para referencia del usuario, </w:t>
       </w:r>
+      <w:proofErr w:type="gramStart"/>
       <w:r>
         <w:rPr>
           <w:rFonts w:ascii="Montserrat ExtraLight" w:hAnsi="Montserrat ExtraLight"/>
           <w:strike/>
           <w:color w:val="FF0000"/>
         </w:rPr>
-        <w:t>http://verovillalobos.com</w:t>
+        <w:t>https://nutreyregenera.github.io/landing/</w:t>
       </w:r>
       <w:r>
         <w:rPr>
@@ -353,7 +353,14 @@
         <w:rPr>
           <w:rFonts w:ascii="Montserrat ExtraLight" w:hAnsi="Montserrat ExtraLight"/>
         </w:rPr>
-        <w:t xml:space="preserve"> no controla estos sitios web y no es responsable de su contenido. La inclusión de esas ligas en el sitio web </w:t>
+        <w:t xml:space="preserve"> no</w:t>
+      </w:r>
+      <w:proofErr w:type="gramEnd"/>
+      <w:r>
+        <w:rPr>
+          <w:rFonts w:ascii="Montserrat ExtraLight" w:hAnsi="Montserrat ExtraLight"/>
+        </w:rPr>
+        <w:t xml:space="preserve"> controla estos sitios web y no es responsable de su contenido. La inclusión de esas ligas en el sitio web </w:t>
       </w:r>
       <w:r>
         <w:rPr>
@@ -361,14 +368,15 @@
           <w:strike/>
           <w:color w:val="FF0000"/>
         </w:rPr>
-        <w:t>http://verovillalobos.com</w:t>
-      </w:r>
-      <w:r>
-        <w:rPr>
-          <w:rFonts w:ascii="Montserrat ExtraLight" w:hAnsi="Montserrat ExtraLight"/>
+        <w:t>https://nutreyregenera.github.io/landing/</w:t>
+      </w:r>
+      <w:r>
+        <w:rPr>
+          <w:rFonts w:ascii="Montserrat ExtraLight" w:hAnsi="Montserrat ExtraLight"/>
+          <w:strike/>
           <w:color w:val="FF0000"/>
         </w:rPr>
-        <w:t xml:space="preserve">  </w:t>
+        <w:t xml:space="preserve"> </w:t>
       </w:r>
       <w:r>
         <w:rPr>
@@ -474,621 +482,648 @@
         <w:rPr>
           <w:rFonts w:ascii="Montserrat ExtraLight" w:hAnsi="Montserrat ExtraLight"/>
         </w:rPr>
-        <w:t>protección de privacidad y confidencialidad de todos los datos de carácter personal que los usuarios nos</w:t>
-      </w:r>
-      <w:r>
-        <w:rPr>
-          <w:rFonts w:ascii="Montserrat ExtraLight" w:hAnsi="Montserrat ExtraLight"/>
-        </w:rPr>
-        <w:t xml:space="preserve"> </w:t>
-      </w:r>
-      <w:r>
-        <w:rPr>
-          <w:rFonts w:ascii="Montserrat ExtraLight" w:hAnsi="Montserrat ExtraLight"/>
-        </w:rPr>
-        <w:t>faciliten de forma libre y voluntaria. El uso o navegación de cualquier persona de</w:t>
-      </w:r>
-      <w:r>
-        <w:rPr>
-          <w:rFonts w:ascii="Montserrat ExtraLight" w:hAnsi="Montserrat ExtraLight"/>
-        </w:rPr>
-        <w:t xml:space="preserve"> este</w:t>
-      </w:r>
-      <w:r>
-        <w:rPr>
-          <w:rFonts w:ascii="Montserrat ExtraLight" w:hAnsi="Montserrat ExtraLight"/>
-        </w:rPr>
-        <w:t xml:space="preserve"> sitio de internet le concede la calidad de usuario.</w:t>
-      </w:r>
-    </w:p>
-    <w:p>
-      <w:pPr>
-        <w:jc w:val="both"/>
-        <w:rPr>
-          <w:rFonts w:ascii="Montserrat ExtraLight" w:hAnsi="Montserrat ExtraLight"/>
-        </w:rPr>
-      </w:pPr>
-    </w:p>
-    <w:p>
-      <w:pPr>
-        <w:jc w:val="both"/>
-        <w:rPr>
-          <w:rFonts w:ascii="Montserrat ExtraLight" w:hAnsi="Montserrat ExtraLight"/>
-        </w:rPr>
-      </w:pPr>
-      <w:r>
-        <w:rPr>
-          <w:rFonts w:ascii="Montserrat ExtraLight" w:hAnsi="Montserrat ExtraLight"/>
-        </w:rPr>
-        <w:t xml:space="preserve">RESPONSABILIDADES DEL </w:t>
-      </w:r>
-      <w:r>
-        <w:rPr>
-          <w:rFonts w:ascii="Montserrat ExtraLight" w:hAnsi="Montserrat ExtraLight"/>
-        </w:rPr>
-        <w:t>SITIO</w:t>
-      </w:r>
-    </w:p>
-    <w:p>
-      <w:pPr>
-        <w:jc w:val="both"/>
-        <w:rPr>
-          <w:rFonts w:ascii="Montserrat ExtraLight" w:hAnsi="Montserrat ExtraLight"/>
-        </w:rPr>
-      </w:pPr>
-      <w:r>
-        <w:rPr>
-          <w:rFonts w:ascii="Montserrat ExtraLight" w:hAnsi="Montserrat ExtraLight"/>
-        </w:rPr>
-        <w:t xml:space="preserve">El </w:t>
-      </w:r>
-      <w:r>
-        <w:rPr>
-          <w:rFonts w:ascii="Montserrat ExtraLight" w:hAnsi="Montserrat ExtraLight"/>
-        </w:rPr>
-        <w:t>Sitio</w:t>
-      </w:r>
-      <w:r>
-        <w:rPr>
-          <w:rFonts w:ascii="Montserrat ExtraLight" w:hAnsi="Montserrat ExtraLight"/>
-        </w:rPr>
-        <w:t xml:space="preserve"> no garantiza el acceso continuado a los elementos y a la información contenidos en </w:t>
-      </w:r>
-      <w:r>
-        <w:rPr>
-          <w:rFonts w:ascii="Montserrat ExtraLight" w:hAnsi="Montserrat ExtraLight"/>
-        </w:rPr>
-        <w:t>el mismo</w:t>
-      </w:r>
-      <w:r>
-        <w:rPr>
-          <w:rFonts w:ascii="Montserrat ExtraLight" w:hAnsi="Montserrat ExtraLight"/>
-        </w:rPr>
-        <w:t>, ni</w:t>
-      </w:r>
-      <w:r>
-        <w:rPr>
-          <w:rFonts w:ascii="Montserrat ExtraLight" w:hAnsi="Montserrat ExtraLight"/>
-        </w:rPr>
-        <w:t xml:space="preserve"> </w:t>
-      </w:r>
-      <w:r>
-        <w:rPr>
-          <w:rFonts w:ascii="Montserrat ExtraLight" w:hAnsi="Montserrat ExtraLight"/>
-        </w:rPr>
-        <w:t>su correcta visualización o descarga o su utilidad, que pueden verse impedidos, dificultados o interrumpidos por</w:t>
-      </w:r>
-      <w:r>
-        <w:rPr>
-          <w:rFonts w:ascii="Montserrat ExtraLight" w:hAnsi="Montserrat ExtraLight"/>
-        </w:rPr>
-        <w:t xml:space="preserve"> </w:t>
-      </w:r>
-      <w:r>
-        <w:rPr>
-          <w:rFonts w:ascii="Montserrat ExtraLight" w:hAnsi="Montserrat ExtraLight"/>
-        </w:rPr>
-        <w:t xml:space="preserve">factores o circunstancias que escapen al control del </w:t>
-      </w:r>
-      <w:r>
-        <w:rPr>
-          <w:rFonts w:ascii="Montserrat ExtraLight" w:hAnsi="Montserrat ExtraLight"/>
-        </w:rPr>
-        <w:t>Sitio</w:t>
-      </w:r>
-      <w:r>
-        <w:rPr>
-          <w:rFonts w:ascii="Montserrat ExtraLight" w:hAnsi="Montserrat ExtraLight"/>
-        </w:rPr>
-        <w:t>.</w:t>
-      </w:r>
-    </w:p>
-    <w:p>
-      <w:pPr>
-        <w:jc w:val="both"/>
-        <w:rPr>
-          <w:rFonts w:ascii="Montserrat ExtraLight" w:hAnsi="Montserrat ExtraLight"/>
-        </w:rPr>
-      </w:pPr>
-      <w:r>
-        <w:rPr>
-          <w:rFonts w:ascii="Montserrat ExtraLight" w:hAnsi="Montserrat ExtraLight"/>
-        </w:rPr>
-        <w:t xml:space="preserve">El </w:t>
-      </w:r>
-      <w:r>
-        <w:rPr>
-          <w:rFonts w:ascii="Montserrat ExtraLight" w:hAnsi="Montserrat ExtraLight"/>
-        </w:rPr>
-        <w:t>Sitio</w:t>
-      </w:r>
-      <w:r>
-        <w:rPr>
-          <w:rFonts w:ascii="Montserrat ExtraLight" w:hAnsi="Montserrat ExtraLight"/>
-        </w:rPr>
-        <w:t xml:space="preserve"> no asume responsabilidad alguna por los eventuales daños y perjuicios producidos por interferencias,</w:t>
-      </w:r>
-      <w:r>
-        <w:rPr>
-          <w:rFonts w:ascii="Montserrat ExtraLight" w:hAnsi="Montserrat ExtraLight"/>
-        </w:rPr>
-        <w:t xml:space="preserve"> </w:t>
-      </w:r>
-      <w:r>
-        <w:rPr>
-          <w:rFonts w:ascii="Montserrat ExtraLight" w:hAnsi="Montserrat ExtraLight"/>
-        </w:rPr>
-        <w:t>averías telefónicas o desconexiones en el sistema electrónico o por cualquier otro factor o circunstancia ajenos a</w:t>
-      </w:r>
-      <w:r>
-        <w:rPr>
-          <w:rFonts w:ascii="Montserrat ExtraLight" w:hAnsi="Montserrat ExtraLight"/>
-        </w:rPr>
-        <w:t xml:space="preserve"> </w:t>
-      </w:r>
-      <w:r>
-        <w:rPr>
-          <w:rFonts w:ascii="Montserrat ExtraLight" w:hAnsi="Montserrat ExtraLight"/>
-        </w:rPr>
-        <w:t>su control.</w:t>
-      </w:r>
-    </w:p>
-    <w:p>
-      <w:pPr>
-        <w:jc w:val="both"/>
-        <w:rPr>
-          <w:rFonts w:ascii="Montserrat ExtraLight" w:hAnsi="Montserrat ExtraLight"/>
-        </w:rPr>
-      </w:pPr>
-      <w:r>
-        <w:rPr>
-          <w:rFonts w:ascii="Montserrat ExtraLight" w:hAnsi="Montserrat ExtraLight"/>
-        </w:rPr>
-        <w:t xml:space="preserve">El </w:t>
-      </w:r>
-      <w:r>
-        <w:rPr>
-          <w:rFonts w:ascii="Montserrat ExtraLight" w:hAnsi="Montserrat ExtraLight"/>
-        </w:rPr>
-        <w:t>Sitio</w:t>
-      </w:r>
-      <w:r>
-        <w:rPr>
-          <w:rFonts w:ascii="Montserrat ExtraLight" w:hAnsi="Montserrat ExtraLight"/>
-        </w:rPr>
-        <w:t xml:space="preserve"> no garantiza que </w:t>
-      </w:r>
-      <w:r>
-        <w:rPr>
-          <w:rFonts w:ascii="Montserrat ExtraLight" w:hAnsi="Montserrat ExtraLight"/>
-        </w:rPr>
-        <w:t>el mismo</w:t>
-      </w:r>
-      <w:r>
-        <w:rPr>
-          <w:rFonts w:ascii="Montserrat ExtraLight" w:hAnsi="Montserrat ExtraLight"/>
-        </w:rPr>
-        <w:t xml:space="preserve"> y sus servidores estén libres de virus y de programas malignos de</w:t>
-      </w:r>
-      <w:r>
-        <w:rPr>
-          <w:rFonts w:ascii="Montserrat ExtraLight" w:hAnsi="Montserrat ExtraLight"/>
-        </w:rPr>
-        <w:t xml:space="preserve"> </w:t>
-      </w:r>
-      <w:r>
-        <w:rPr>
-          <w:rFonts w:ascii="Montserrat ExtraLight" w:hAnsi="Montserrat ExtraLight"/>
-        </w:rPr>
-        <w:t>cualquier tipo, y no se hace responsable de los eventuales daños y perjuicios causados por el acceso a su sitio web</w:t>
-      </w:r>
-      <w:r>
-        <w:rPr>
-          <w:rFonts w:ascii="Montserrat ExtraLight" w:hAnsi="Montserrat ExtraLight"/>
-        </w:rPr>
-        <w:t xml:space="preserve"> </w:t>
-      </w:r>
-      <w:r>
-        <w:rPr>
-          <w:rFonts w:ascii="Montserrat ExtraLight" w:hAnsi="Montserrat ExtraLight"/>
-        </w:rPr>
-        <w:t>o por la imposibilidad de acceder al mismo.</w:t>
-      </w:r>
-    </w:p>
-    <w:p>
-      <w:pPr>
-        <w:jc w:val="both"/>
-        <w:rPr>
-          <w:rFonts w:ascii="Montserrat ExtraLight" w:hAnsi="Montserrat ExtraLight"/>
-        </w:rPr>
-      </w:pPr>
-      <w:r>
-        <w:rPr>
-          <w:rFonts w:ascii="Montserrat ExtraLight" w:hAnsi="Montserrat ExtraLight"/>
-        </w:rPr>
-        <w:t xml:space="preserve">El </w:t>
-      </w:r>
-      <w:r>
-        <w:rPr>
-          <w:rFonts w:ascii="Montserrat ExtraLight" w:hAnsi="Montserrat ExtraLight"/>
-        </w:rPr>
-        <w:t>Sitio</w:t>
-      </w:r>
-      <w:r>
-        <w:rPr>
-          <w:rFonts w:ascii="Montserrat ExtraLight" w:hAnsi="Montserrat ExtraLight"/>
-        </w:rPr>
-        <w:t xml:space="preserve"> no es responsable de la información ni del resto de contenidos de terceros enlazados con el sitio </w:t>
-      </w:r>
-      <w:r>
-        <w:rPr>
-          <w:rFonts w:ascii="Montserrat ExtraLight" w:hAnsi="Montserrat ExtraLight"/>
-        </w:rPr>
-        <w:t>web</w:t>
-      </w:r>
-      <w:r>
-        <w:rPr>
-          <w:rFonts w:ascii="Montserrat ExtraLight" w:hAnsi="Montserrat ExtraLight"/>
-        </w:rPr>
-        <w:t>. Del mismo modo, no se responsabiliza de ninguna información no contenida en este sitio web, y por</w:t>
-      </w:r>
-      <w:r>
-        <w:rPr>
-          <w:rFonts w:ascii="Montserrat ExtraLight" w:hAnsi="Montserrat ExtraLight"/>
-        </w:rPr>
-        <w:t xml:space="preserve"> </w:t>
-      </w:r>
-      <w:r>
-        <w:rPr>
-          <w:rFonts w:ascii="Montserrat ExtraLight" w:hAnsi="Montserrat ExtraLight"/>
-        </w:rPr>
-        <w:t>tanto, no elaborada directamente por alguno de sus miembros autorizados.</w:t>
-      </w:r>
-    </w:p>
-    <w:p>
-      <w:pPr>
-        <w:jc w:val="both"/>
-        <w:rPr>
-          <w:rFonts w:ascii="Montserrat ExtraLight" w:hAnsi="Montserrat ExtraLight"/>
-        </w:rPr>
-      </w:pPr>
-    </w:p>
-    <w:p>
-      <w:pPr>
-        <w:jc w:val="both"/>
-        <w:rPr>
-          <w:rFonts w:ascii="Montserrat ExtraLight" w:hAnsi="Montserrat ExtraLight"/>
-        </w:rPr>
-      </w:pPr>
-    </w:p>
-    <w:p>
-      <w:pPr>
-        <w:jc w:val="both"/>
-        <w:rPr>
-          <w:rFonts w:ascii="Montserrat ExtraLight" w:hAnsi="Montserrat ExtraLight"/>
-        </w:rPr>
-      </w:pPr>
-      <w:r>
-        <w:rPr>
-          <w:rFonts w:ascii="Montserrat ExtraLight" w:hAnsi="Montserrat ExtraLight"/>
-        </w:rPr>
-        <w:t xml:space="preserve">Este aviso legal, que describe, entre otros, la política de privacidad del </w:t>
-      </w:r>
-      <w:r>
-        <w:rPr>
-          <w:rFonts w:ascii="Montserrat ExtraLight" w:hAnsi="Montserrat ExtraLight"/>
-        </w:rPr>
-        <w:t>Sitio</w:t>
-      </w:r>
-      <w:r>
-        <w:rPr>
-          <w:rFonts w:ascii="Montserrat ExtraLight" w:hAnsi="Montserrat ExtraLight"/>
-        </w:rPr>
-        <w:t xml:space="preserve"> y los términos y condiciones de uso</w:t>
-      </w:r>
-      <w:r>
-        <w:rPr>
-          <w:rFonts w:ascii="Montserrat ExtraLight" w:hAnsi="Montserrat ExtraLight"/>
-        </w:rPr>
-        <w:t xml:space="preserve"> </w:t>
-      </w:r>
-      <w:r>
-        <w:rPr>
-          <w:rFonts w:ascii="Montserrat ExtraLight" w:hAnsi="Montserrat ExtraLight"/>
-        </w:rPr>
-        <w:t xml:space="preserve">del sitio, constituye un acuerdo válido entre el Usuario y el </w:t>
-      </w:r>
-      <w:r>
-        <w:rPr>
-          <w:rFonts w:ascii="Montserrat ExtraLight" w:hAnsi="Montserrat ExtraLight"/>
-        </w:rPr>
-        <w:t>Sitio</w:t>
-      </w:r>
-      <w:r>
-        <w:rPr>
-          <w:rFonts w:ascii="Montserrat ExtraLight" w:hAnsi="Montserrat ExtraLight"/>
-        </w:rPr>
-        <w:t xml:space="preserve">; si el Usuario utiliza los servicios del </w:t>
-      </w:r>
-      <w:r>
-        <w:rPr>
-          <w:rFonts w:ascii="Montserrat ExtraLight" w:hAnsi="Montserrat ExtraLight"/>
-        </w:rPr>
-        <w:t>Sitio</w:t>
-      </w:r>
-      <w:r>
-        <w:rPr>
-          <w:rFonts w:ascii="Montserrat ExtraLight" w:hAnsi="Montserrat ExtraLight"/>
-        </w:rPr>
-        <w:t xml:space="preserve"> </w:t>
-      </w:r>
-      <w:r>
-        <w:rPr>
-          <w:rFonts w:ascii="Montserrat ExtraLight" w:hAnsi="Montserrat ExtraLight"/>
-        </w:rPr>
-        <w:t xml:space="preserve">significa que ha leído, entendido, aceptado y, consecuentemente, acordado con el </w:t>
-      </w:r>
-      <w:r>
-        <w:rPr>
-          <w:rFonts w:ascii="Montserrat ExtraLight" w:hAnsi="Montserrat ExtraLight"/>
-        </w:rPr>
-        <w:t>Sitio</w:t>
-      </w:r>
-      <w:r>
-        <w:rPr>
-          <w:rFonts w:ascii="Montserrat ExtraLight" w:hAnsi="Montserrat ExtraLight"/>
-        </w:rPr>
-        <w:t xml:space="preserve"> los términos antes</w:t>
-      </w:r>
-      <w:r>
-        <w:rPr>
-          <w:rFonts w:ascii="Montserrat ExtraLight" w:hAnsi="Montserrat ExtraLight"/>
-        </w:rPr>
-        <w:t xml:space="preserve"> </w:t>
-      </w:r>
-      <w:r>
-        <w:rPr>
-          <w:rFonts w:ascii="Montserrat ExtraLight" w:hAnsi="Montserrat ExtraLight"/>
-        </w:rPr>
-        <w:t>expuestos. En caso de no estar de acuerdo con ellos, el Usuario NO deberá proporcionar ninguna información</w:t>
-      </w:r>
-      <w:r>
-        <w:rPr>
-          <w:rFonts w:ascii="Montserrat ExtraLight" w:hAnsi="Montserrat ExtraLight"/>
-        </w:rPr>
-        <w:t xml:space="preserve"> </w:t>
-      </w:r>
-      <w:r>
-        <w:rPr>
-          <w:rFonts w:ascii="Montserrat ExtraLight" w:hAnsi="Montserrat ExtraLight"/>
-        </w:rPr>
-        <w:t xml:space="preserve">personal, ni utilizar este servicio o cualquier información relacionada con el sitio </w:t>
-      </w:r>
-      <w:r>
-        <w:rPr>
-          <w:rFonts w:ascii="Montserrat ExtraLight" w:hAnsi="Montserrat ExtraLight"/>
-        </w:rPr>
-        <w:t>web</w:t>
-      </w:r>
-      <w:r>
-        <w:rPr>
-          <w:rFonts w:ascii="Montserrat ExtraLight" w:hAnsi="Montserrat ExtraLight"/>
-        </w:rPr>
-        <w:t>.</w:t>
-      </w:r>
-    </w:p>
-    <w:p>
-      <w:pPr>
-        <w:jc w:val="both"/>
-        <w:rPr>
-          <w:rFonts w:ascii="Montserrat ExtraLight" w:hAnsi="Montserrat ExtraLight"/>
-        </w:rPr>
-      </w:pPr>
-      <w:r>
-        <w:rPr>
-          <w:rFonts w:ascii="Montserrat ExtraLight" w:hAnsi="Montserrat ExtraLight"/>
-        </w:rPr>
-        <w:t xml:space="preserve">El </w:t>
-      </w:r>
-      <w:r>
-        <w:rPr>
-          <w:rFonts w:ascii="Montserrat ExtraLight" w:hAnsi="Montserrat ExtraLight"/>
-        </w:rPr>
-        <w:t>Sitio</w:t>
-      </w:r>
-      <w:r>
-        <w:rPr>
-          <w:rFonts w:ascii="Montserrat ExtraLight" w:hAnsi="Montserrat ExtraLight"/>
-        </w:rPr>
-        <w:t xml:space="preserve"> se reserva el derecho, a su discreción, de cambiar, modificar, añadir o eliminar partes de estos Términos</w:t>
-      </w:r>
-      <w:r>
-        <w:rPr>
-          <w:rFonts w:ascii="Montserrat ExtraLight" w:hAnsi="Montserrat ExtraLight"/>
-        </w:rPr>
-        <w:t xml:space="preserve"> </w:t>
-      </w:r>
-      <w:r>
-        <w:rPr>
-          <w:rFonts w:ascii="Montserrat ExtraLight" w:hAnsi="Montserrat ExtraLight"/>
-        </w:rPr>
-        <w:t>de Servicio en cualquier momento, sin previo aviso a usted. Todos los cambios entrarán en vigor de inmediato.</w:t>
-      </w:r>
-    </w:p>
-    <w:p>
-      <w:pPr>
-        <w:jc w:val="both"/>
-        <w:rPr>
-          <w:rFonts w:ascii="Montserrat ExtraLight" w:hAnsi="Montserrat ExtraLight"/>
-        </w:rPr>
-      </w:pPr>
-      <w:r>
-        <w:rPr>
-          <w:rFonts w:ascii="Montserrat ExtraLight" w:hAnsi="Montserrat ExtraLight"/>
-        </w:rPr>
-        <w:t>En caso de algún cambio sustancial, haremos todos los esfuerzos comercialmente razonables para notificárselo y</w:t>
-      </w:r>
-      <w:r>
-        <w:rPr>
-          <w:rFonts w:ascii="Montserrat ExtraLight" w:hAnsi="Montserrat ExtraLight"/>
-        </w:rPr>
-        <w:t xml:space="preserve"> </w:t>
-      </w:r>
-      <w:r>
-        <w:rPr>
-          <w:rFonts w:ascii="Montserrat ExtraLight" w:hAnsi="Montserrat ExtraLight"/>
-        </w:rPr>
-        <w:t>obtener su consentimiento antes de implementar dichos cambios. Le recomendamos que consulte estos Términos</w:t>
-      </w:r>
-      <w:r>
-        <w:rPr>
-          <w:rFonts w:ascii="Montserrat ExtraLight" w:hAnsi="Montserrat ExtraLight"/>
-        </w:rPr>
-        <w:t xml:space="preserve"> </w:t>
-      </w:r>
-      <w:r>
-        <w:rPr>
-          <w:rFonts w:ascii="Montserrat ExtraLight" w:hAnsi="Montserrat ExtraLight"/>
-        </w:rPr>
-        <w:t>de Servicio en forma periódica para ver si se han registrado cambios. El uso continuado del Servicio por parte</w:t>
-      </w:r>
-    </w:p>
-    <w:p>
-      <w:pPr>
-        <w:jc w:val="both"/>
-        <w:rPr>
-          <w:rFonts w:ascii="Montserrat ExtraLight" w:hAnsi="Montserrat ExtraLight"/>
-        </w:rPr>
-      </w:pPr>
-      <w:r>
-        <w:rPr>
-          <w:rFonts w:ascii="Montserrat ExtraLight" w:hAnsi="Montserrat ExtraLight"/>
-        </w:rPr>
-        <w:t>suya después de la publicación de dichos cambios implica la aceptación de los mismos.</w:t>
-      </w:r>
-    </w:p>
-    <w:p>
-      <w:pPr>
-        <w:jc w:val="both"/>
-        <w:rPr>
-          <w:rFonts w:ascii="Montserrat ExtraLight" w:hAnsi="Montserrat ExtraLight"/>
-        </w:rPr>
-      </w:pPr>
-    </w:p>
-    <w:p>
-      <w:pPr>
-        <w:jc w:val="both"/>
-        <w:rPr>
-          <w:rFonts w:ascii="Montserrat ExtraLight" w:hAnsi="Montserrat ExtraLight"/>
-        </w:rPr>
-      </w:pPr>
-      <w:r>
-        <w:rPr>
-          <w:rFonts w:ascii="Montserrat ExtraLight" w:hAnsi="Montserrat ExtraLight"/>
-        </w:rPr>
-        <w:t>Derecho al cambio de precios.</w:t>
-      </w:r>
-    </w:p>
-    <w:p>
-      <w:pPr>
-        <w:jc w:val="both"/>
-        <w:rPr>
-          <w:rFonts w:ascii="Montserrat ExtraLight" w:hAnsi="Montserrat ExtraLight"/>
-        </w:rPr>
-      </w:pPr>
-      <w:r>
-        <w:rPr>
-          <w:rFonts w:ascii="Montserrat ExtraLight" w:hAnsi="Montserrat ExtraLight"/>
-        </w:rPr>
-        <w:t>Todos los precios relacionados con el Servicio están sujetos a cambios por la Compañía en cualquier momento,</w:t>
-      </w:r>
-      <w:r>
-        <w:rPr>
-          <w:rFonts w:ascii="Montserrat ExtraLight" w:hAnsi="Montserrat ExtraLight"/>
-        </w:rPr>
-        <w:t xml:space="preserve"> </w:t>
-      </w:r>
-      <w:r>
-        <w:rPr>
-          <w:rFonts w:ascii="Montserrat ExtraLight" w:hAnsi="Montserrat ExtraLight"/>
-        </w:rPr>
-        <w:t>sin previo aviso y sin responsabilidad alguna hacia usted. El Colegio no ofrece una protección de precios o</w:t>
-      </w:r>
-      <w:r>
-        <w:rPr>
-          <w:rFonts w:ascii="Montserrat ExtraLight" w:hAnsi="Montserrat ExtraLight"/>
-        </w:rPr>
-        <w:t xml:space="preserve"> </w:t>
-      </w:r>
-      <w:r>
-        <w:rPr>
-          <w:rFonts w:ascii="Montserrat ExtraLight" w:hAnsi="Montserrat ExtraLight"/>
-        </w:rPr>
-        <w:t>reembolsos en caso de una caída de precios o una oferta promocional.</w:t>
-      </w:r>
-    </w:p>
-    <w:p>
-      <w:pPr>
-        <w:jc w:val="both"/>
-        <w:rPr>
-          <w:rFonts w:ascii="Montserrat ExtraLight" w:hAnsi="Montserrat ExtraLight"/>
-        </w:rPr>
-      </w:pPr>
-    </w:p>
-    <w:p>
-      <w:pPr>
-        <w:jc w:val="both"/>
-        <w:rPr>
-          <w:rFonts w:ascii="Montserrat ExtraLight" w:hAnsi="Montserrat ExtraLight"/>
-        </w:rPr>
-      </w:pPr>
-      <w:r>
-        <w:rPr>
-          <w:rFonts w:ascii="Montserrat ExtraLight" w:hAnsi="Montserrat ExtraLight"/>
-        </w:rPr>
-        <w:t>Si tiene alguna pregunta o comentario sobre estos Términos de Servicio, no dude en contactarnos por vía</w:t>
-      </w:r>
-      <w:r>
-        <w:rPr>
-          <w:rFonts w:ascii="Montserrat ExtraLight" w:hAnsi="Montserrat ExtraLight"/>
-        </w:rPr>
-        <w:t xml:space="preserve"> </w:t>
-      </w:r>
-      <w:r>
-        <w:rPr>
-          <w:rFonts w:ascii="Montserrat ExtraLight" w:hAnsi="Montserrat ExtraLight"/>
-        </w:rPr>
-        <w:t xml:space="preserve">telefónica a los números que aparecen en nuestro sitio web </w:t>
-      </w:r>
-      <w:r>
-        <w:rPr>
-          <w:rFonts w:ascii="Montserrat ExtraLight" w:hAnsi="Montserrat ExtraLight"/>
-          <w:strike/>
-        </w:rPr>
-        <w:t>http://</w:t>
+        <w:t>protección de privacidad y confidencialid</w:t>
       </w:r>
       <w:bookmarkStart w:id="0" w:name="_GoBack"/>
       <w:bookmarkEnd w:id="0"/>
+      <w:r>
+        <w:rPr>
+          <w:rFonts w:ascii="Montserrat ExtraLight" w:hAnsi="Montserrat ExtraLight"/>
+        </w:rPr>
+        <w:t>ad de todos los datos de carácter personal que los usuarios nos</w:t>
+      </w:r>
+      <w:r>
+        <w:rPr>
+          <w:rFonts w:ascii="Montserrat ExtraLight" w:hAnsi="Montserrat ExtraLight"/>
+        </w:rPr>
+        <w:t xml:space="preserve"> </w:t>
+      </w:r>
+      <w:r>
+        <w:rPr>
+          <w:rFonts w:ascii="Montserrat ExtraLight" w:hAnsi="Montserrat ExtraLight"/>
+        </w:rPr>
+        <w:t>faciliten de forma libre y voluntaria. El uso o navegación de cualquier persona de</w:t>
+      </w:r>
+      <w:r>
+        <w:rPr>
+          <w:rFonts w:ascii="Montserrat ExtraLight" w:hAnsi="Montserrat ExtraLight"/>
+        </w:rPr>
+        <w:t xml:space="preserve"> este</w:t>
+      </w:r>
+      <w:r>
+        <w:rPr>
+          <w:rFonts w:ascii="Montserrat ExtraLight" w:hAnsi="Montserrat ExtraLight"/>
+        </w:rPr>
+        <w:t xml:space="preserve"> sitio de internet le concede la calidad de usuario.</w:t>
+      </w:r>
+    </w:p>
+    <w:p>
+      <w:pPr>
+        <w:jc w:val="both"/>
+        <w:rPr>
+          <w:rFonts w:ascii="Montserrat ExtraLight" w:hAnsi="Montserrat ExtraLight"/>
+        </w:rPr>
+      </w:pPr>
+    </w:p>
+    <w:p>
+      <w:pPr>
+        <w:jc w:val="both"/>
+        <w:rPr>
+          <w:rFonts w:ascii="Montserrat ExtraLight" w:hAnsi="Montserrat ExtraLight"/>
+        </w:rPr>
+      </w:pPr>
+      <w:r>
+        <w:rPr>
+          <w:rFonts w:ascii="Montserrat ExtraLight" w:hAnsi="Montserrat ExtraLight"/>
+        </w:rPr>
+        <w:t xml:space="preserve">RESPONSABILIDADES DEL </w:t>
+      </w:r>
+      <w:r>
+        <w:rPr>
+          <w:rFonts w:ascii="Montserrat ExtraLight" w:hAnsi="Montserrat ExtraLight"/>
+        </w:rPr>
+        <w:t>SITIO</w:t>
+      </w:r>
+    </w:p>
+    <w:p>
+      <w:pPr>
+        <w:jc w:val="both"/>
+        <w:rPr>
+          <w:rFonts w:ascii="Montserrat ExtraLight" w:hAnsi="Montserrat ExtraLight"/>
+        </w:rPr>
+      </w:pPr>
+      <w:r>
+        <w:rPr>
+          <w:rFonts w:ascii="Montserrat ExtraLight" w:hAnsi="Montserrat ExtraLight"/>
+        </w:rPr>
+        <w:t xml:space="preserve">El </w:t>
+      </w:r>
+      <w:r>
+        <w:rPr>
+          <w:rFonts w:ascii="Montserrat ExtraLight" w:hAnsi="Montserrat ExtraLight"/>
+        </w:rPr>
+        <w:t>Sitio</w:t>
+      </w:r>
+      <w:r>
+        <w:rPr>
+          <w:rFonts w:ascii="Montserrat ExtraLight" w:hAnsi="Montserrat ExtraLight"/>
+        </w:rPr>
+        <w:t xml:space="preserve"> no garantiza el acceso continuado a los elementos y a la información contenidos en </w:t>
+      </w:r>
+      <w:r>
+        <w:rPr>
+          <w:rFonts w:ascii="Montserrat ExtraLight" w:hAnsi="Montserrat ExtraLight"/>
+        </w:rPr>
+        <w:t>el mismo</w:t>
+      </w:r>
+      <w:r>
+        <w:rPr>
+          <w:rFonts w:ascii="Montserrat ExtraLight" w:hAnsi="Montserrat ExtraLight"/>
+        </w:rPr>
+        <w:t>, ni</w:t>
+      </w:r>
+      <w:r>
+        <w:rPr>
+          <w:rFonts w:ascii="Montserrat ExtraLight" w:hAnsi="Montserrat ExtraLight"/>
+        </w:rPr>
+        <w:t xml:space="preserve"> </w:t>
+      </w:r>
+      <w:r>
+        <w:rPr>
+          <w:rFonts w:ascii="Montserrat ExtraLight" w:hAnsi="Montserrat ExtraLight"/>
+        </w:rPr>
+        <w:t>su correcta visualización o descarga o su utilidad, que pueden verse impedidos, dificultados o interrumpidos por</w:t>
+      </w:r>
+      <w:r>
+        <w:rPr>
+          <w:rFonts w:ascii="Montserrat ExtraLight" w:hAnsi="Montserrat ExtraLight"/>
+        </w:rPr>
+        <w:t xml:space="preserve"> </w:t>
+      </w:r>
+      <w:r>
+        <w:rPr>
+          <w:rFonts w:ascii="Montserrat ExtraLight" w:hAnsi="Montserrat ExtraLight"/>
+        </w:rPr>
+        <w:t xml:space="preserve">factores o circunstancias que escapen al control del </w:t>
+      </w:r>
+      <w:r>
+        <w:rPr>
+          <w:rFonts w:ascii="Montserrat ExtraLight" w:hAnsi="Montserrat ExtraLight"/>
+        </w:rPr>
+        <w:t>Sitio</w:t>
+      </w:r>
+      <w:r>
+        <w:rPr>
+          <w:rFonts w:ascii="Montserrat ExtraLight" w:hAnsi="Montserrat ExtraLight"/>
+        </w:rPr>
+        <w:t>.</w:t>
+      </w:r>
+    </w:p>
+    <w:p>
+      <w:pPr>
+        <w:jc w:val="both"/>
+        <w:rPr>
+          <w:rFonts w:ascii="Montserrat ExtraLight" w:hAnsi="Montserrat ExtraLight"/>
+        </w:rPr>
+      </w:pPr>
+      <w:r>
+        <w:rPr>
+          <w:rFonts w:ascii="Montserrat ExtraLight" w:hAnsi="Montserrat ExtraLight"/>
+        </w:rPr>
+        <w:t xml:space="preserve">El </w:t>
+      </w:r>
+      <w:r>
+        <w:rPr>
+          <w:rFonts w:ascii="Montserrat ExtraLight" w:hAnsi="Montserrat ExtraLight"/>
+        </w:rPr>
+        <w:t>Sitio</w:t>
+      </w:r>
+      <w:r>
+        <w:rPr>
+          <w:rFonts w:ascii="Montserrat ExtraLight" w:hAnsi="Montserrat ExtraLight"/>
+        </w:rPr>
+        <w:t xml:space="preserve"> no asume responsabilidad alguna por los eventuales daños y perjuicios producidos por interferencias,</w:t>
+      </w:r>
+      <w:r>
+        <w:rPr>
+          <w:rFonts w:ascii="Montserrat ExtraLight" w:hAnsi="Montserrat ExtraLight"/>
+        </w:rPr>
+        <w:t xml:space="preserve"> </w:t>
+      </w:r>
+      <w:r>
+        <w:rPr>
+          <w:rFonts w:ascii="Montserrat ExtraLight" w:hAnsi="Montserrat ExtraLight"/>
+        </w:rPr>
+        <w:t>averías telefónicas o desconexiones en el sistema electrónico o por cualquier otro factor o circunstancia ajenos a</w:t>
+      </w:r>
+      <w:r>
+        <w:rPr>
+          <w:rFonts w:ascii="Montserrat ExtraLight" w:hAnsi="Montserrat ExtraLight"/>
+        </w:rPr>
+        <w:t xml:space="preserve"> </w:t>
+      </w:r>
+      <w:r>
+        <w:rPr>
+          <w:rFonts w:ascii="Montserrat ExtraLight" w:hAnsi="Montserrat ExtraLight"/>
+        </w:rPr>
+        <w:t>su control.</w:t>
+      </w:r>
+    </w:p>
+    <w:p>
+      <w:pPr>
+        <w:jc w:val="both"/>
+        <w:rPr>
+          <w:rFonts w:ascii="Montserrat ExtraLight" w:hAnsi="Montserrat ExtraLight"/>
+        </w:rPr>
+      </w:pPr>
+      <w:r>
+        <w:rPr>
+          <w:rFonts w:ascii="Montserrat ExtraLight" w:hAnsi="Montserrat ExtraLight"/>
+        </w:rPr>
+        <w:t xml:space="preserve">El </w:t>
+      </w:r>
+      <w:r>
+        <w:rPr>
+          <w:rFonts w:ascii="Montserrat ExtraLight" w:hAnsi="Montserrat ExtraLight"/>
+        </w:rPr>
+        <w:t>Sitio</w:t>
+      </w:r>
+      <w:r>
+        <w:rPr>
+          <w:rFonts w:ascii="Montserrat ExtraLight" w:hAnsi="Montserrat ExtraLight"/>
+        </w:rPr>
+        <w:t xml:space="preserve"> no garantiza que </w:t>
+      </w:r>
+      <w:r>
+        <w:rPr>
+          <w:rFonts w:ascii="Montserrat ExtraLight" w:hAnsi="Montserrat ExtraLight"/>
+        </w:rPr>
+        <w:t>el mismo</w:t>
+      </w:r>
+      <w:r>
+        <w:rPr>
+          <w:rFonts w:ascii="Montserrat ExtraLight" w:hAnsi="Montserrat ExtraLight"/>
+        </w:rPr>
+        <w:t xml:space="preserve"> y sus servidores estén libres de virus y de programas malignos de</w:t>
+      </w:r>
+      <w:r>
+        <w:rPr>
+          <w:rFonts w:ascii="Montserrat ExtraLight" w:hAnsi="Montserrat ExtraLight"/>
+        </w:rPr>
+        <w:t xml:space="preserve"> </w:t>
+      </w:r>
+      <w:r>
+        <w:rPr>
+          <w:rFonts w:ascii="Montserrat ExtraLight" w:hAnsi="Montserrat ExtraLight"/>
+        </w:rPr>
+        <w:t>cualquier tipo, y no se hace responsable de los eventuales daños y perjuicios causados por el acceso a su sitio web</w:t>
+      </w:r>
+      <w:r>
+        <w:rPr>
+          <w:rFonts w:ascii="Montserrat ExtraLight" w:hAnsi="Montserrat ExtraLight"/>
+        </w:rPr>
+        <w:t xml:space="preserve"> </w:t>
+      </w:r>
+      <w:r>
+        <w:rPr>
+          <w:rFonts w:ascii="Montserrat ExtraLight" w:hAnsi="Montserrat ExtraLight"/>
+        </w:rPr>
+        <w:t>o por la imposibilidad de acceder al mismo.</w:t>
+      </w:r>
+    </w:p>
+    <w:p>
+      <w:pPr>
+        <w:jc w:val="both"/>
+        <w:rPr>
+          <w:rFonts w:ascii="Montserrat ExtraLight" w:hAnsi="Montserrat ExtraLight"/>
+        </w:rPr>
+      </w:pPr>
+      <w:r>
+        <w:rPr>
+          <w:rFonts w:ascii="Montserrat ExtraLight" w:hAnsi="Montserrat ExtraLight"/>
+        </w:rPr>
+        <w:t xml:space="preserve">El </w:t>
+      </w:r>
+      <w:r>
+        <w:rPr>
+          <w:rFonts w:ascii="Montserrat ExtraLight" w:hAnsi="Montserrat ExtraLight"/>
+        </w:rPr>
+        <w:t>Sitio</w:t>
+      </w:r>
+      <w:r>
+        <w:rPr>
+          <w:rFonts w:ascii="Montserrat ExtraLight" w:hAnsi="Montserrat ExtraLight"/>
+        </w:rPr>
+        <w:t xml:space="preserve"> no es responsable de la información ni del resto de contenidos de terceros enlazados con el sitio </w:t>
+      </w:r>
+      <w:r>
+        <w:rPr>
+          <w:rFonts w:ascii="Montserrat ExtraLight" w:hAnsi="Montserrat ExtraLight"/>
+        </w:rPr>
+        <w:t>web</w:t>
+      </w:r>
+      <w:r>
+        <w:rPr>
+          <w:rFonts w:ascii="Montserrat ExtraLight" w:hAnsi="Montserrat ExtraLight"/>
+        </w:rPr>
+        <w:t xml:space="preserve">. Del mismo modo, no se responsabiliza de ninguna </w:t>
+      </w:r>
+      <w:r>
+        <w:rPr>
+          <w:rFonts w:ascii="Montserrat ExtraLight" w:hAnsi="Montserrat ExtraLight"/>
+        </w:rPr>
+        <w:lastRenderedPageBreak/>
+        <w:t xml:space="preserve">información no contenida en este sitio web, </w:t>
+      </w:r>
+      <w:proofErr w:type="gramStart"/>
+      <w:r>
+        <w:rPr>
+          <w:rFonts w:ascii="Montserrat ExtraLight" w:hAnsi="Montserrat ExtraLight"/>
+        </w:rPr>
+        <w:t>y</w:t>
+      </w:r>
+      <w:proofErr w:type="gramEnd"/>
+      <w:r>
+        <w:rPr>
+          <w:rFonts w:ascii="Montserrat ExtraLight" w:hAnsi="Montserrat ExtraLight"/>
+        </w:rPr>
+        <w:t xml:space="preserve"> por</w:t>
+      </w:r>
+      <w:r>
+        <w:rPr>
+          <w:rFonts w:ascii="Montserrat ExtraLight" w:hAnsi="Montserrat ExtraLight"/>
+        </w:rPr>
+        <w:t xml:space="preserve"> </w:t>
+      </w:r>
+      <w:r>
+        <w:rPr>
+          <w:rFonts w:ascii="Montserrat ExtraLight" w:hAnsi="Montserrat ExtraLight"/>
+        </w:rPr>
+        <w:t>tanto, no elaborada directamente por alguno de sus miembros autorizados.</w:t>
+      </w:r>
+    </w:p>
+    <w:p>
+      <w:pPr>
+        <w:jc w:val="both"/>
+        <w:rPr>
+          <w:rFonts w:ascii="Montserrat ExtraLight" w:hAnsi="Montserrat ExtraLight"/>
+        </w:rPr>
+      </w:pPr>
+    </w:p>
+    <w:p>
+      <w:pPr>
+        <w:jc w:val="both"/>
+        <w:rPr>
+          <w:rFonts w:ascii="Montserrat ExtraLight" w:hAnsi="Montserrat ExtraLight"/>
+        </w:rPr>
+      </w:pPr>
+    </w:p>
+    <w:p>
+      <w:pPr>
+        <w:jc w:val="both"/>
+        <w:rPr>
+          <w:rFonts w:ascii="Montserrat ExtraLight" w:hAnsi="Montserrat ExtraLight"/>
+        </w:rPr>
+      </w:pPr>
+      <w:r>
+        <w:rPr>
+          <w:rFonts w:ascii="Montserrat ExtraLight" w:hAnsi="Montserrat ExtraLight"/>
+        </w:rPr>
+        <w:t xml:space="preserve">Este aviso legal, que describe, entre otros, la política de privacidad del </w:t>
+      </w:r>
+      <w:r>
+        <w:rPr>
+          <w:rFonts w:ascii="Montserrat ExtraLight" w:hAnsi="Montserrat ExtraLight"/>
+        </w:rPr>
+        <w:t>Sitio</w:t>
+      </w:r>
+      <w:r>
+        <w:rPr>
+          <w:rFonts w:ascii="Montserrat ExtraLight" w:hAnsi="Montserrat ExtraLight"/>
+        </w:rPr>
+        <w:t xml:space="preserve"> y los términos y condiciones de uso</w:t>
+      </w:r>
+      <w:r>
+        <w:rPr>
+          <w:rFonts w:ascii="Montserrat ExtraLight" w:hAnsi="Montserrat ExtraLight"/>
+        </w:rPr>
+        <w:t xml:space="preserve"> </w:t>
+      </w:r>
+      <w:r>
+        <w:rPr>
+          <w:rFonts w:ascii="Montserrat ExtraLight" w:hAnsi="Montserrat ExtraLight"/>
+        </w:rPr>
+        <w:t xml:space="preserve">del sitio, constituye un acuerdo válido entre el Usuario y el </w:t>
+      </w:r>
+      <w:r>
+        <w:rPr>
+          <w:rFonts w:ascii="Montserrat ExtraLight" w:hAnsi="Montserrat ExtraLight"/>
+        </w:rPr>
+        <w:t>Sitio</w:t>
+      </w:r>
+      <w:r>
+        <w:rPr>
+          <w:rFonts w:ascii="Montserrat ExtraLight" w:hAnsi="Montserrat ExtraLight"/>
+        </w:rPr>
+        <w:t xml:space="preserve">; si el Usuario utiliza los servicios del </w:t>
+      </w:r>
+      <w:r>
+        <w:rPr>
+          <w:rFonts w:ascii="Montserrat ExtraLight" w:hAnsi="Montserrat ExtraLight"/>
+        </w:rPr>
+        <w:t>Sitio</w:t>
+      </w:r>
+      <w:r>
+        <w:rPr>
+          <w:rFonts w:ascii="Montserrat ExtraLight" w:hAnsi="Montserrat ExtraLight"/>
+        </w:rPr>
+        <w:t xml:space="preserve"> </w:t>
+      </w:r>
+      <w:r>
+        <w:rPr>
+          <w:rFonts w:ascii="Montserrat ExtraLight" w:hAnsi="Montserrat ExtraLight"/>
+        </w:rPr>
+        <w:t xml:space="preserve">significa que ha leído, entendido, aceptado y, consecuentemente, acordado con el </w:t>
+      </w:r>
+      <w:r>
+        <w:rPr>
+          <w:rFonts w:ascii="Montserrat ExtraLight" w:hAnsi="Montserrat ExtraLight"/>
+        </w:rPr>
+        <w:t>Sitio</w:t>
+      </w:r>
+      <w:r>
+        <w:rPr>
+          <w:rFonts w:ascii="Montserrat ExtraLight" w:hAnsi="Montserrat ExtraLight"/>
+        </w:rPr>
+        <w:t xml:space="preserve"> los términos antes</w:t>
+      </w:r>
+      <w:r>
+        <w:rPr>
+          <w:rFonts w:ascii="Montserrat ExtraLight" w:hAnsi="Montserrat ExtraLight"/>
+        </w:rPr>
+        <w:t xml:space="preserve"> </w:t>
+      </w:r>
+      <w:r>
+        <w:rPr>
+          <w:rFonts w:ascii="Montserrat ExtraLight" w:hAnsi="Montserrat ExtraLight"/>
+        </w:rPr>
+        <w:t>expuestos. En caso de no estar de acuerdo con ellos, el Usuario NO deberá proporcionar ninguna información</w:t>
+      </w:r>
+      <w:r>
+        <w:rPr>
+          <w:rFonts w:ascii="Montserrat ExtraLight" w:hAnsi="Montserrat ExtraLight"/>
+        </w:rPr>
+        <w:t xml:space="preserve"> </w:t>
+      </w:r>
+      <w:r>
+        <w:rPr>
+          <w:rFonts w:ascii="Montserrat ExtraLight" w:hAnsi="Montserrat ExtraLight"/>
+        </w:rPr>
+        <w:t xml:space="preserve">personal, ni utilizar este servicio o cualquier información relacionada con el sitio </w:t>
+      </w:r>
+      <w:r>
+        <w:rPr>
+          <w:rFonts w:ascii="Montserrat ExtraLight" w:hAnsi="Montserrat ExtraLight"/>
+        </w:rPr>
+        <w:t>web</w:t>
+      </w:r>
+      <w:r>
+        <w:rPr>
+          <w:rFonts w:ascii="Montserrat ExtraLight" w:hAnsi="Montserrat ExtraLight"/>
+        </w:rPr>
+        <w:t>.</w:t>
+      </w:r>
+    </w:p>
+    <w:p>
+      <w:pPr>
+        <w:jc w:val="both"/>
+        <w:rPr>
+          <w:rFonts w:ascii="Montserrat ExtraLight" w:hAnsi="Montserrat ExtraLight"/>
+        </w:rPr>
+      </w:pPr>
+      <w:r>
+        <w:rPr>
+          <w:rFonts w:ascii="Montserrat ExtraLight" w:hAnsi="Montserrat ExtraLight"/>
+        </w:rPr>
+        <w:t xml:space="preserve">El </w:t>
+      </w:r>
+      <w:r>
+        <w:rPr>
+          <w:rFonts w:ascii="Montserrat ExtraLight" w:hAnsi="Montserrat ExtraLight"/>
+        </w:rPr>
+        <w:t>Sitio</w:t>
+      </w:r>
+      <w:r>
+        <w:rPr>
+          <w:rFonts w:ascii="Montserrat ExtraLight" w:hAnsi="Montserrat ExtraLight"/>
+        </w:rPr>
+        <w:t xml:space="preserve"> se reserva el derecho, a su discreción, de cambiar, modificar, añadir o eliminar partes de estos Términos</w:t>
+      </w:r>
+      <w:r>
+        <w:rPr>
+          <w:rFonts w:ascii="Montserrat ExtraLight" w:hAnsi="Montserrat ExtraLight"/>
+        </w:rPr>
+        <w:t xml:space="preserve"> </w:t>
+      </w:r>
+      <w:r>
+        <w:rPr>
+          <w:rFonts w:ascii="Montserrat ExtraLight" w:hAnsi="Montserrat ExtraLight"/>
+        </w:rPr>
+        <w:t>de Servicio en cualquier momento, sin previo aviso a usted. Todos los cambios entrarán en vigor de inmediato.</w:t>
+      </w:r>
+    </w:p>
+    <w:p>
+      <w:pPr>
+        <w:jc w:val="both"/>
+        <w:rPr>
+          <w:rFonts w:ascii="Montserrat ExtraLight" w:hAnsi="Montserrat ExtraLight"/>
+        </w:rPr>
+      </w:pPr>
+      <w:r>
+        <w:rPr>
+          <w:rFonts w:ascii="Montserrat ExtraLight" w:hAnsi="Montserrat ExtraLight"/>
+        </w:rPr>
+        <w:t>En caso de algún cambio sustancial, haremos todos los esfuerzos comercialmente razonables para notificárselo y</w:t>
+      </w:r>
+      <w:r>
+        <w:rPr>
+          <w:rFonts w:ascii="Montserrat ExtraLight" w:hAnsi="Montserrat ExtraLight"/>
+        </w:rPr>
+        <w:t xml:space="preserve"> </w:t>
+      </w:r>
+      <w:r>
+        <w:rPr>
+          <w:rFonts w:ascii="Montserrat ExtraLight" w:hAnsi="Montserrat ExtraLight"/>
+        </w:rPr>
+        <w:t>obtener su consentimiento antes de implementar dichos cambios. Le recomendamos que consulte estos Términos</w:t>
+      </w:r>
+      <w:r>
+        <w:rPr>
+          <w:rFonts w:ascii="Montserrat ExtraLight" w:hAnsi="Montserrat ExtraLight"/>
+        </w:rPr>
+        <w:t xml:space="preserve"> </w:t>
+      </w:r>
+      <w:r>
+        <w:rPr>
+          <w:rFonts w:ascii="Montserrat ExtraLight" w:hAnsi="Montserrat ExtraLight"/>
+        </w:rPr>
+        <w:t>de Servicio en forma periódica para ver si se han registrado cambios. El uso continuado del Servicio por parte</w:t>
+      </w:r>
+    </w:p>
+    <w:p>
+      <w:pPr>
+        <w:jc w:val="both"/>
+        <w:rPr>
+          <w:rFonts w:ascii="Montserrat ExtraLight" w:hAnsi="Montserrat ExtraLight"/>
+        </w:rPr>
+      </w:pPr>
+      <w:r>
+        <w:rPr>
+          <w:rFonts w:ascii="Montserrat ExtraLight" w:hAnsi="Montserrat ExtraLight"/>
+        </w:rPr>
+        <w:t>suya después de la publicación de dichos cambios implica la aceptación de los mismos.</w:t>
+      </w:r>
+    </w:p>
+    <w:p>
+      <w:pPr>
+        <w:jc w:val="both"/>
+        <w:rPr>
+          <w:rFonts w:ascii="Montserrat ExtraLight" w:hAnsi="Montserrat ExtraLight"/>
+        </w:rPr>
+      </w:pPr>
+    </w:p>
+    <w:p>
+      <w:pPr>
+        <w:jc w:val="both"/>
+        <w:rPr>
+          <w:rFonts w:ascii="Montserrat ExtraLight" w:hAnsi="Montserrat ExtraLight"/>
+        </w:rPr>
+      </w:pPr>
+      <w:r>
+        <w:rPr>
+          <w:rFonts w:ascii="Montserrat ExtraLight" w:hAnsi="Montserrat ExtraLight"/>
+        </w:rPr>
+        <w:t>Derecho al cambio de precios.</w:t>
+      </w:r>
+    </w:p>
+    <w:p>
+      <w:pPr>
+        <w:jc w:val="both"/>
+        <w:rPr>
+          <w:rFonts w:ascii="Montserrat ExtraLight" w:hAnsi="Montserrat ExtraLight"/>
+        </w:rPr>
+      </w:pPr>
+      <w:r>
+        <w:rPr>
+          <w:rFonts w:ascii="Montserrat ExtraLight" w:hAnsi="Montserrat ExtraLight"/>
+        </w:rPr>
+        <w:t>Todos los precios relacionados con el Servicio están sujetos a cambios por la Compañía en cualquier momento,</w:t>
+      </w:r>
+      <w:r>
+        <w:rPr>
+          <w:rFonts w:ascii="Montserrat ExtraLight" w:hAnsi="Montserrat ExtraLight"/>
+        </w:rPr>
+        <w:t xml:space="preserve"> </w:t>
+      </w:r>
+      <w:r>
+        <w:rPr>
+          <w:rFonts w:ascii="Montserrat ExtraLight" w:hAnsi="Montserrat ExtraLight"/>
+        </w:rPr>
+        <w:t>sin previo aviso y sin responsabilidad alguna hacia usted. El Colegio no ofrece una protección de precios o</w:t>
+      </w:r>
+      <w:r>
+        <w:rPr>
+          <w:rFonts w:ascii="Montserrat ExtraLight" w:hAnsi="Montserrat ExtraLight"/>
+        </w:rPr>
+        <w:t xml:space="preserve"> </w:t>
+      </w:r>
+      <w:r>
+        <w:rPr>
+          <w:rFonts w:ascii="Montserrat ExtraLight" w:hAnsi="Montserrat ExtraLight"/>
+        </w:rPr>
+        <w:t>reembolsos en caso de una caída de precios o una oferta promocional.</w:t>
+      </w:r>
+    </w:p>
+    <w:p>
+      <w:pPr>
+        <w:jc w:val="both"/>
+        <w:rPr>
+          <w:rFonts w:ascii="Montserrat ExtraLight" w:hAnsi="Montserrat ExtraLight"/>
+        </w:rPr>
+      </w:pPr>
+    </w:p>
+    <w:p>
+      <w:pPr>
+        <w:jc w:val="both"/>
+        <w:rPr>
+          <w:rFonts w:ascii="Montserrat ExtraLight" w:hAnsi="Montserrat ExtraLight"/>
+        </w:rPr>
+      </w:pPr>
+      <w:r>
+        <w:rPr>
+          <w:rFonts w:ascii="Montserrat ExtraLight" w:hAnsi="Montserrat ExtraLight"/>
+        </w:rPr>
+        <w:t>Si tiene alguna pregunta o comentario sobre estos Términos de Servicio, no dude en contactarnos por vía</w:t>
+      </w:r>
+      <w:r>
+        <w:rPr>
+          <w:rFonts w:ascii="Montserrat ExtraLight" w:hAnsi="Montserrat ExtraLight"/>
+        </w:rPr>
+        <w:t xml:space="preserve"> </w:t>
+      </w:r>
+      <w:r>
+        <w:rPr>
+          <w:rFonts w:ascii="Montserrat ExtraLight" w:hAnsi="Montserrat ExtraLight"/>
+        </w:rPr>
+        <w:t xml:space="preserve">telefónica a los números que aparecen en nuestro sitio web </w:t>
+      </w:r>
+      <w:r>
+        <w:rPr>
+          <w:rFonts w:ascii="Montserrat ExtraLight" w:hAnsi="Montserrat ExtraLight"/>
+          <w:strike/>
+        </w:rPr>
+        <w:t>http://</w:t>
+      </w:r>
       <w:r>
         <w:rPr>
           <w:rFonts w:ascii="Montserrat ExtraLight" w:hAnsi="Montserrat ExtraLight"/>
@@ -1159,6 +1194,7 @@
           <w:sz w:val="20"/>
           <w:szCs w:val="20"/>
         </w:rPr>
+        <w:lastRenderedPageBreak/>
         <w:t>Última actualización: septiembre del 2019</w:t>
       </w:r>
     </w:p>
@@ -1268,7 +1304,7 @@
       <w:rPr>
         <w:noProof/>
       </w:rPr>
-      <w:pict w14:anchorId="5A6A3732">
+      <w:pict w14:anchorId="3BA60C5A">
         <v:shapetype id="_x0000_t75" coordsize="21600,21600" o:spt="75" o:preferrelative="t" path="m@4@5l@4@11@9@11@9@5xe" filled="f" stroked="f">
           <v:stroke joinstyle="miter"/>
           <v:formulas>
@@ -1288,9 +1324,8 @@
           <v:path o:extrusionok="f" gradientshapeok="t" o:connecttype="rect"/>
           <o:lock v:ext="edit" aspectratio="t"/>
         </v:shapetype>
-        <v:shape id="WordPictureWatermark8425782" o:spid="_x0000_s2057" type="#_x0000_t75" style="position:absolute;margin-left:0;margin-top:0;width:441.8pt;height:405.05pt;z-index:-251657216;mso-position-horizontal:center;mso-position-horizontal-relative:margin;mso-position-vertical:center;mso-position-vertical-relative:margin" o:allowincell="f">
-          <v:imagedata r:id="rId1" o:title="Logo corto" gain="19661f" blacklevel="22938f"/>
-          <w10:wrap anchorx="margin" anchory="margin"/>
+        <v:shape id="WordPictureWatermark378272438" o:spid="_x0000_s2060" type="#_x0000_t75" style="position:absolute;margin-left:0;margin-top:0;width:441.8pt;height:343.15pt;z-index:-251657216;mso-position-horizontal:center;mso-position-horizontal-relative:margin;mso-position-vertical:center;mso-position-vertical-relative:margin" o:allowincell="f">
+          <v:imagedata r:id="rId1" o:title="logochicononame" gain="19661f" blacklevel="22938f"/>
         </v:shape>
       </w:pict>
     </w:r>
@@ -1318,7 +1353,7 @@
           <w:rPr>
             <w:noProof/>
           </w:rPr>
-          <w:pict w14:anchorId="37D46463">
+          <w:pict w14:anchorId="390BCD79">
             <v:shapetype id="_x0000_t75" coordsize="21600,21600" o:spt="75" o:preferrelative="t" path="m@4@5l@4@11@9@11@9@5xe" filled="f" stroked="f">
               <v:stroke joinstyle="miter"/>
               <v:formulas>
@@ -1338,9 +1373,8 @@
               <v:path o:extrusionok="f" gradientshapeok="t" o:connecttype="rect"/>
               <o:lock v:ext="edit" aspectratio="t"/>
             </v:shapetype>
-            <v:shape id="WordPictureWatermark8425783" o:spid="_x0000_s2058" type="#_x0000_t75" style="position:absolute;margin-left:0;margin-top:0;width:441.8pt;height:405.05pt;z-index:-251656192;mso-position-horizontal:center;mso-position-horizontal-relative:margin;mso-position-vertical:center;mso-position-vertical-relative:margin" o:allowincell="f">
-              <v:imagedata r:id="rId1" o:title="Logo corto" gain="19661f" blacklevel="22938f"/>
-              <w10:wrap anchorx="margin" anchory="margin"/>
+            <v:shape id="WordPictureWatermark378272439" o:spid="_x0000_s2061" type="#_x0000_t75" style="position:absolute;margin-left:0;margin-top:0;width:441.8pt;height:343.15pt;z-index:-251656192;mso-position-horizontal:center;mso-position-horizontal-relative:margin;mso-position-vertical:center;mso-position-vertical-relative:margin" o:allowincell="f">
+              <v:imagedata r:id="rId1" o:title="logochicononame" gain="19661f" blacklevel="22938f"/>
             </v:shape>
           </w:pict>
         </w:r>
@@ -1360,7 +1394,7 @@
       <w:rPr>
         <w:noProof/>
       </w:rPr>
-      <w:pict w14:anchorId="6A1C0107">
+      <w:pict w14:anchorId="57D1C825">
         <v:shapetype id="_x0000_t75" coordsize="21600,21600" o:spt="75" o:preferrelative="t" path="m@4@5l@4@11@9@11@9@5xe" filled="f" stroked="f">
           <v:stroke joinstyle="miter"/>
           <v:formulas>
@@ -1380,9 +1414,8 @@
           <v:path o:extrusionok="f" gradientshapeok="t" o:connecttype="rect"/>
           <o:lock v:ext="edit" aspectratio="t"/>
         </v:shapetype>
-        <v:shape id="WordPictureWatermark8425781" o:spid="_x0000_s2056" type="#_x0000_t75" style="position:absolute;margin-left:0;margin-top:0;width:441.8pt;height:405.05pt;z-index:-251658240;mso-position-horizontal:center;mso-position-horizontal-relative:margin;mso-position-vertical:center;mso-position-vertical-relative:margin" o:allowincell="f">
-          <v:imagedata r:id="rId1" o:title="Logo corto" gain="19661f" blacklevel="22938f"/>
-          <w10:wrap anchorx="margin" anchory="margin"/>
+        <v:shape id="WordPictureWatermark378272437" o:spid="_x0000_s2059" type="#_x0000_t75" style="position:absolute;margin-left:0;margin-top:0;width:441.8pt;height:343.15pt;z-index:-251658240;mso-position-horizontal:center;mso-position-horizontal-relative:margin;mso-position-vertical:center;mso-position-vertical-relative:margin" o:allowincell="f">
+          <v:imagedata r:id="rId1" o:title="logochicononame" gain="19661f" blacklevel="22938f"/>
         </v:shape>
       </w:pict>
     </w:r>
@@ -1960,6 +1993,29 @@
     <w:uiPriority w:val="99"/>
     <w:rsid w:val="008443A3"/>
   </w:style>
+  <w:style w:type="character" w:styleId="Hipervnculo">
+    <w:name w:val="Hyperlink"/>
+    <w:basedOn w:val="Fuentedeprrafopredeter"/>
+    <w:uiPriority w:val="99"/>
+    <w:unhideWhenUsed/>
+    <w:rsid w:val="002C5904"/>
+    <w:rPr>
+      <w:color w:val="0563C1" w:themeColor="hyperlink"/>
+      <w:u w:val="single"/>
+    </w:rPr>
+  </w:style>
+  <w:style w:type="character" w:styleId="Mencinsinresolver">
+    <w:name w:val="Unresolved Mention"/>
+    <w:basedOn w:val="Fuentedeprrafopredeter"/>
+    <w:uiPriority w:val="99"/>
+    <w:semiHidden/>
+    <w:unhideWhenUsed/>
+    <w:rsid w:val="002C5904"/>
+    <w:rPr>
+      <w:color w:val="605E5C"/>
+      <w:shd w:val="clear" w:color="auto" w:fill="E1DFDD"/>
+    </w:rPr>
+  </w:style>
 </w:styles>
 </file>
 
